--- a/Documenti/Meeting/Standards_Agenda_Format/6 - Meeting Agenda 2020-12-02.docx
+++ b/Documenti/Meeting/Standards_Agenda_Format/6 - Meeting Agenda 2020-12-02.docx
@@ -69,7 +69,6 @@
                 <w:iCs/>
               </w:rPr>
             </w:pPr>
-            <w:proofErr w:type="gramStart"/>
             <w:r>
               <w:rPr>
                 <w:b w:val="0"/>
@@ -86,17 +85,7 @@
                 <w:i/>
                 <w:iCs/>
               </w:rPr>
-              <w:t>l meeting</w:t>
-            </w:r>
-            <w:proofErr w:type="gramEnd"/>
-            <w:r>
-              <w:rPr>
-                <w:b w:val="0"/>
-                <w:bCs/>
-                <w:i/>
-                <w:iCs/>
-              </w:rPr>
-              <w:t xml:space="preserve"> ha lo scopo di revisionare lo svolgimento </w:t>
+              <w:t xml:space="preserve">l meeting ha lo scopo di revisionare lo svolgimento </w:t>
             </w:r>
             <w:r>
               <w:rPr>
@@ -156,21 +145,7 @@
               <w:rPr>
                 <w:b/>
               </w:rPr>
-              <w:t>Facilitator/</w:t>
-            </w:r>
-            <w:proofErr w:type="spellStart"/>
-            <w:r>
-              <w:rPr>
-                <w:b/>
-              </w:rPr>
-              <w:t>Chairperson</w:t>
-            </w:r>
-            <w:proofErr w:type="spellEnd"/>
-            <w:r>
-              <w:rPr>
-                <w:b/>
-              </w:rPr>
-              <w:t>:</w:t>
+              <w:t>Facilitator/Chairperson:</w:t>
             </w:r>
           </w:p>
         </w:tc>
@@ -263,21 +238,7 @@
               <w:rPr>
                 <w:b/>
               </w:rPr>
-              <w:t xml:space="preserve">Minute </w:t>
-            </w:r>
-            <w:proofErr w:type="spellStart"/>
-            <w:r>
-              <w:rPr>
-                <w:b/>
-              </w:rPr>
-              <w:t>Taker</w:t>
-            </w:r>
-            <w:proofErr w:type="spellEnd"/>
-            <w:r>
-              <w:rPr>
-                <w:b/>
-              </w:rPr>
-              <w:t>:</w:t>
+              <w:t>Minute Taker:</w:t>
             </w:r>
           </w:p>
         </w:tc>
@@ -417,21 +378,7 @@
               <w:rPr>
                 <w:b/>
               </w:rPr>
-              <w:t xml:space="preserve">In </w:t>
-            </w:r>
-            <w:proofErr w:type="spellStart"/>
-            <w:r>
-              <w:rPr>
-                <w:b/>
-              </w:rPr>
-              <w:t>Attendance</w:t>
-            </w:r>
-            <w:proofErr w:type="spellEnd"/>
-            <w:r>
-              <w:rPr>
-                <w:b/>
-              </w:rPr>
-              <w:t>:</w:t>
+              <w:t>In Attendance:</w:t>
             </w:r>
             <w:r>
               <w:rPr>
@@ -464,36 +411,16 @@
                 <w:i/>
                 <w:iCs/>
               </w:rPr>
-              <w:t xml:space="preserve">Sorrentino </w:t>
-            </w:r>
-            <w:proofErr w:type="gramStart"/>
-            <w:r>
-              <w:rPr>
-                <w:b w:val="0"/>
-                <w:bCs/>
-                <w:i/>
-                <w:iCs/>
-              </w:rPr>
-              <w:t>Andrea</w:t>
-            </w:r>
-            <w:r>
-              <w:rPr>
-                <w:b w:val="0"/>
-                <w:bCs/>
-                <w:i/>
-                <w:iCs/>
-              </w:rPr>
-              <w:t xml:space="preserve">  [</w:t>
-            </w:r>
-            <w:proofErr w:type="gramEnd"/>
-            <w:r>
-              <w:rPr>
-                <w:b w:val="0"/>
-                <w:bCs/>
-                <w:i/>
-                <w:iCs/>
-              </w:rPr>
-              <w:t>SA]</w:t>
+              <w:t>Sorrentino Andrea</w:t>
+            </w:r>
+            <w:r>
+              <w:rPr>
+                <w:b w:val="0"/>
+                <w:bCs/>
+                <w:i/>
+                <w:iCs/>
+              </w:rPr>
+              <w:t xml:space="preserve">  [SA]</w:t>
             </w:r>
           </w:p>
           <w:p>
@@ -964,7 +891,34 @@
                 <w:i/>
                 <w:iCs/>
               </w:rPr>
-              <w:t>Discussione del documento Object Design Model</w:t>
+              <w:t>Discussione del documento</w:t>
+            </w:r>
+            <w:r>
+              <w:rPr>
+                <w:b w:val="0"/>
+                <w:bCs/>
+                <w:i/>
+                <w:iCs/>
+              </w:rPr>
+              <w:t xml:space="preserve"> System</w:t>
+            </w:r>
+            <w:r>
+              <w:rPr>
+                <w:b w:val="0"/>
+                <w:bCs/>
+                <w:i/>
+                <w:iCs/>
+              </w:rPr>
+              <w:t xml:space="preserve"> Design </w:t>
+            </w:r>
+            <w:r>
+              <w:rPr>
+                <w:b w:val="0"/>
+                <w:bCs/>
+                <w:i/>
+                <w:iCs/>
+              </w:rPr>
+              <w:t>Document</w:t>
             </w:r>
           </w:p>
         </w:tc>
@@ -1025,19 +979,8 @@
                 <w:i/>
                 <w:iCs/>
               </w:rPr>
-              <w:t xml:space="preserve">Decisione data </w:t>
-            </w:r>
-            <w:proofErr w:type="gramStart"/>
-            <w:r>
-              <w:rPr>
-                <w:b w:val="0"/>
-                <w:bCs/>
-                <w:i/>
-                <w:iCs/>
-              </w:rPr>
-              <w:t>prossimo meeting</w:t>
-            </w:r>
-            <w:proofErr w:type="gramEnd"/>
+              <w:t>Decisione data prossimo meeting</w:t>
+            </w:r>
           </w:p>
         </w:tc>
       </w:tr>
@@ -1363,6 +1306,7 @@
     <w:lsdException w:name="HTML Sample" w:semiHidden="1" w:unhideWhenUsed="1"/>
     <w:lsdException w:name="HTML Typewriter" w:semiHidden="1" w:unhideWhenUsed="1"/>
     <w:lsdException w:name="HTML Variable" w:semiHidden="1" w:unhideWhenUsed="1"/>
+    <w:lsdException w:name="Normal Table" w:semiHidden="1" w:unhideWhenUsed="1"/>
     <w:lsdException w:name="annotation subject" w:semiHidden="1" w:unhideWhenUsed="1"/>
     <w:lsdException w:name="No List" w:semiHidden="1" w:unhideWhenUsed="1"/>
     <w:lsdException w:name="Outline List 1" w:semiHidden="1" w:unhideWhenUsed="1"/>
@@ -1405,8 +1349,11 @@
     <w:lsdException w:name="Table Contemporary" w:semiHidden="1" w:unhideWhenUsed="1"/>
     <w:lsdException w:name="Table Elegant" w:semiHidden="1" w:unhideWhenUsed="1"/>
     <w:lsdException w:name="Table Professional" w:semiHidden="1" w:unhideWhenUsed="1"/>
+    <w:lsdException w:name="Table Subtle 1" w:semiHidden="1" w:unhideWhenUsed="1"/>
     <w:lsdException w:name="Table Subtle 2" w:semiHidden="1" w:unhideWhenUsed="1"/>
     <w:lsdException w:name="Table Web 1" w:semiHidden="1" w:unhideWhenUsed="1"/>
+    <w:lsdException w:name="Table Web 2" w:semiHidden="1" w:unhideWhenUsed="1"/>
+    <w:lsdException w:name="Table Web 3" w:semiHidden="1" w:unhideWhenUsed="1"/>
     <w:lsdException w:name="Balloon Text" w:semiHidden="1" w:unhideWhenUsed="1"/>
     <w:lsdException w:name="Table Grid" w:uiPriority="39"/>
     <w:lsdException w:name="Table Theme" w:semiHidden="1" w:unhideWhenUsed="1"/>
